--- a/Devops_RoadMap.docx
+++ b/Devops_RoadMap.docx
@@ -55,6 +55,55 @@
                 <w:szCs w:val="21"/>
               </w:rPr>
               <w:br/>
+            </w:r>
+            <w:r>
+              <w:rPr>
+                <w:sz w:val="21"/>
+                <w:szCs w:val="21"/>
+              </w:rPr>
+              <w:t xml:space="preserve">Introduction to DevOps and </w:t>
+            </w:r>
+            <w:r>
+              <w:rPr>
+                <w:sz w:val="21"/>
+                <w:szCs w:val="21"/>
+              </w:rPr>
+              <w:t>Git</w:t>
+            </w:r>
+          </w:p>
+        </w:tc>
+        <w:tc>
+          <w:tcPr>
+            <w:tcW w:w="1558" w:type="dxa"/>
+          </w:tcPr>
+          <w:p>
+            <w:pPr>
+              <w:jc w:val="center"/>
+              <w:rPr>
+                <w:sz w:val="21"/>
+                <w:szCs w:val="21"/>
+              </w:rPr>
+            </w:pPr>
+            <w:r>
+              <w:rPr>
+                <w:sz w:val="21"/>
+                <w:szCs w:val="21"/>
+              </w:rPr>
+              <w:t>Day 2</w:t>
+            </w:r>
+            <w:r>
+              <w:rPr>
+                <w:sz w:val="21"/>
+                <w:szCs w:val="21"/>
+              </w:rPr>
+              <w:br/>
+            </w:r>
+            <w:r>
+              <w:rPr>
+                <w:sz w:val="21"/>
+                <w:szCs w:val="21"/>
+              </w:rPr>
+              <w:br/>
               <w:t>Git and GitHub</w:t>
             </w:r>
             <w:r>
@@ -63,42 +112,48 @@
                 <w:szCs w:val="21"/>
               </w:rPr>
               <w:br/>
-              <w:t>Introduction</w:t>
-            </w:r>
-          </w:p>
-        </w:tc>
-        <w:tc>
-          <w:tcPr>
-            <w:tcW w:w="1558" w:type="dxa"/>
-          </w:tcPr>
-          <w:p>
-            <w:pPr>
-              <w:jc w:val="center"/>
-              <w:rPr>
-                <w:sz w:val="21"/>
-                <w:szCs w:val="21"/>
-              </w:rPr>
-            </w:pPr>
-            <w:r>
-              <w:rPr>
-                <w:sz w:val="21"/>
-                <w:szCs w:val="21"/>
-              </w:rPr>
-              <w:t>Day 2</w:t>
-            </w:r>
-            <w:r>
-              <w:rPr>
-                <w:sz w:val="21"/>
-                <w:szCs w:val="21"/>
-              </w:rPr>
-              <w:br/>
-            </w:r>
-            <w:r>
-              <w:rPr>
-                <w:sz w:val="21"/>
-                <w:szCs w:val="21"/>
-              </w:rPr>
-              <w:br/>
+              <w:t>in depth</w:t>
+            </w:r>
+          </w:p>
+        </w:tc>
+        <w:tc>
+          <w:tcPr>
+            <w:tcW w:w="1558" w:type="dxa"/>
+          </w:tcPr>
+          <w:p>
+            <w:pPr>
+              <w:jc w:val="center"/>
+              <w:rPr>
+                <w:sz w:val="21"/>
+                <w:szCs w:val="21"/>
+              </w:rPr>
+            </w:pPr>
+            <w:r>
+              <w:rPr>
+                <w:sz w:val="21"/>
+                <w:szCs w:val="21"/>
+              </w:rPr>
+              <w:t>Day 3</w:t>
+            </w:r>
+            <w:r>
+              <w:rPr>
+                <w:sz w:val="21"/>
+                <w:szCs w:val="21"/>
+              </w:rPr>
+              <w:br/>
+            </w:r>
+            <w:r>
+              <w:rPr>
+                <w:sz w:val="21"/>
+                <w:szCs w:val="21"/>
+              </w:rPr>
+              <w:br/>
+            </w:r>
+            <w:r>
+              <w:rPr>
+                <w:sz w:val="21"/>
+                <w:szCs w:val="21"/>
+              </w:rPr>
               <w:t>Git and GitHub</w:t>
             </w:r>
             <w:r>
@@ -107,56 +162,6 @@
                 <w:szCs w:val="21"/>
               </w:rPr>
               <w:br/>
-              <w:t>in depth</w:t>
-            </w:r>
-          </w:p>
-        </w:tc>
-        <w:tc>
-          <w:tcPr>
-            <w:tcW w:w="1558" w:type="dxa"/>
-          </w:tcPr>
-          <w:p>
-            <w:pPr>
-              <w:jc w:val="center"/>
-              <w:rPr>
-                <w:sz w:val="21"/>
-                <w:szCs w:val="21"/>
-              </w:rPr>
-            </w:pPr>
-            <w:r>
-              <w:rPr>
-                <w:sz w:val="21"/>
-                <w:szCs w:val="21"/>
-              </w:rPr>
-              <w:t>Day 3</w:t>
-            </w:r>
-            <w:r>
-              <w:rPr>
-                <w:sz w:val="21"/>
-                <w:szCs w:val="21"/>
-              </w:rPr>
-              <w:br/>
-            </w:r>
-            <w:r>
-              <w:rPr>
-                <w:sz w:val="21"/>
-                <w:szCs w:val="21"/>
-              </w:rPr>
-              <w:br/>
-            </w:r>
-            <w:r>
-              <w:rPr>
-                <w:sz w:val="21"/>
-                <w:szCs w:val="21"/>
-              </w:rPr>
-              <w:t>Git and GitHub</w:t>
-            </w:r>
-            <w:r>
-              <w:rPr>
-                <w:sz w:val="21"/>
-                <w:szCs w:val="21"/>
-              </w:rPr>
-              <w:br/>
               <w:t>Practical</w:t>
             </w:r>
           </w:p>
@@ -313,7 +318,7 @@
                 <w:sz w:val="21"/>
                 <w:szCs w:val="21"/>
               </w:rPr>
-              <w:t>Introduction to DevOps</w:t>
+              <w:t>Introduction to Amazon Web Services and AWS Console</w:t>
             </w:r>
           </w:p>
         </w:tc>
@@ -349,14 +354,13 @@
                 <w:szCs w:val="21"/>
               </w:rPr>
               <w:br/>
-              <w:t>Introduction to Amazon Web Services</w:t>
-            </w:r>
-            <w:r>
-              <w:rPr>
-                <w:sz w:val="21"/>
-                <w:szCs w:val="21"/>
-              </w:rPr>
-              <w:t xml:space="preserve"> and AWS Console</w:t>
+            </w:r>
+            <w:r>
+              <w:rPr>
+                <w:sz w:val="21"/>
+                <w:szCs w:val="21"/>
+              </w:rPr>
+              <w:t>Amazon EC2 Service</w:t>
             </w:r>
           </w:p>
         </w:tc>
@@ -404,7 +408,7 @@
                 <w:sz w:val="21"/>
                 <w:szCs w:val="21"/>
               </w:rPr>
-              <w:t>Amazon EC2 Service</w:t>
+              <w:t>AWS Lambda with API Gateway</w:t>
             </w:r>
           </w:p>
         </w:tc>
@@ -440,7 +444,13 @@
                 <w:szCs w:val="21"/>
               </w:rPr>
               <w:br/>
-              <w:t xml:space="preserve">AWS Lambda with API Gateway </w:t>
+            </w:r>
+            <w:r>
+              <w:rPr>
+                <w:sz w:val="21"/>
+                <w:szCs w:val="21"/>
+              </w:rPr>
+              <w:t>Introduction to Docker &amp; Installation</w:t>
             </w:r>
           </w:p>
         </w:tc>
@@ -482,28 +492,7 @@
                 <w:sz w:val="21"/>
                 <w:szCs w:val="21"/>
               </w:rPr>
-              <w:t xml:space="preserve">Introduction to </w:t>
-            </w:r>
-            <w:r>
-              <w:rPr>
-                <w:sz w:val="21"/>
-                <w:szCs w:val="21"/>
-              </w:rPr>
-              <w:t>Docker</w:t>
-            </w:r>
-            <w:r>
-              <w:rPr>
-                <w:sz w:val="21"/>
-                <w:szCs w:val="21"/>
-              </w:rPr>
-              <w:t xml:space="preserve"> &amp;</w:t>
-            </w:r>
-            <w:r>
-              <w:rPr>
-                <w:sz w:val="21"/>
-                <w:szCs w:val="21"/>
-              </w:rPr>
-              <w:t xml:space="preserve"> Installation</w:t>
+              <w:t>Jenkins (Creating a DevOps Pipeline)</w:t>
             </w:r>
           </w:p>
         </w:tc>
@@ -539,7 +528,20 @@
                 <w:szCs w:val="21"/>
               </w:rPr>
               <w:br/>
-              <w:t>Jenkins (Creating a DevOps Pipeline)</w:t>
+            </w:r>
+            <w:r>
+              <w:rPr>
+                <w:sz w:val="21"/>
+                <w:szCs w:val="21"/>
+              </w:rPr>
+              <w:t>B</w:t>
+            </w:r>
+            <w:r>
+              <w:rPr>
+                <w:sz w:val="21"/>
+                <w:szCs w:val="21"/>
+              </w:rPr>
+              <w:t>asics of Kubernetes &amp; Installation</w:t>
             </w:r>
           </w:p>
         </w:tc>
@@ -575,7 +577,13 @@
                 <w:szCs w:val="21"/>
               </w:rPr>
               <w:br/>
-              <w:t>basics of Kubernetes &amp; Installation</w:t>
+            </w:r>
+            <w:r>
+              <w:rPr>
+                <w:sz w:val="21"/>
+                <w:szCs w:val="21"/>
+              </w:rPr>
+              <w:t>Amazon Dynamo DB</w:t>
             </w:r>
           </w:p>
         </w:tc>
@@ -611,7 +619,13 @@
                 <w:szCs w:val="21"/>
               </w:rPr>
               <w:br/>
-              <w:t>Amazon Dynamo DB</w:t>
+            </w:r>
+            <w:r>
+              <w:rPr>
+                <w:sz w:val="21"/>
+                <w:szCs w:val="21"/>
+              </w:rPr>
+              <w:t>AWS S3 ( Simple Storage Service)</w:t>
             </w:r>
           </w:p>
         </w:tc>
@@ -647,21 +661,14 @@
                 <w:szCs w:val="21"/>
               </w:rPr>
               <w:br/>
-              <w:t>AWS S3 (</w:t>
-            </w:r>
-            <w:r>
-              <w:rPr>
-                <w:sz w:val="21"/>
-                <w:szCs w:val="21"/>
-              </w:rPr>
-              <w:t xml:space="preserve"> </w:t>
-            </w:r>
-            <w:r>
-              <w:rPr>
-                <w:sz w:val="21"/>
-                <w:szCs w:val="21"/>
-              </w:rPr>
-              <w:t>Simple Storage Service)</w:t>
+            </w:r>
+            <w:r>
+              <w:rPr>
+                <w:color w:val="C00000"/>
+                <w:sz w:val="21"/>
+                <w:szCs w:val="21"/>
+              </w:rPr>
+              <w:t>Raft Consensus Algorithm</w:t>
             </w:r>
           </w:p>
         </w:tc>
@@ -706,83 +713,95 @@
             </w:r>
             <w:r>
               <w:rPr>
+                <w:sz w:val="21"/>
+                <w:szCs w:val="21"/>
+              </w:rPr>
+              <w:t>AWS Key Management Services (KMS)</w:t>
+            </w:r>
+          </w:p>
+        </w:tc>
+        <w:tc>
+          <w:tcPr>
+            <w:tcW w:w="1558" w:type="dxa"/>
+          </w:tcPr>
+          <w:p>
+            <w:pPr>
+              <w:jc w:val="center"/>
+              <w:rPr>
+                <w:sz w:val="21"/>
+                <w:szCs w:val="21"/>
+              </w:rPr>
+            </w:pPr>
+            <w:r>
+              <w:rPr>
+                <w:sz w:val="21"/>
+                <w:szCs w:val="21"/>
+              </w:rPr>
+              <w:t>Day 16</w:t>
+            </w:r>
+            <w:r>
+              <w:rPr>
+                <w:sz w:val="21"/>
+                <w:szCs w:val="21"/>
+              </w:rPr>
+              <w:br/>
+            </w:r>
+            <w:r>
+              <w:rPr>
+                <w:sz w:val="21"/>
+                <w:szCs w:val="21"/>
+              </w:rPr>
+              <w:br/>
+            </w:r>
+            <w:r>
+              <w:rPr>
+                <w:sz w:val="21"/>
+                <w:szCs w:val="21"/>
+              </w:rPr>
+              <w:t>AWS IAM (Identity and Access Management)</w:t>
+            </w:r>
+          </w:p>
+        </w:tc>
+        <w:tc>
+          <w:tcPr>
+            <w:tcW w:w="1558" w:type="dxa"/>
+          </w:tcPr>
+          <w:p>
+            <w:pPr>
+              <w:jc w:val="center"/>
+              <w:rPr>
+                <w:sz w:val="21"/>
+                <w:szCs w:val="21"/>
+              </w:rPr>
+            </w:pPr>
+            <w:r>
+              <w:rPr>
+                <w:sz w:val="21"/>
+                <w:szCs w:val="21"/>
+              </w:rPr>
+              <w:t>Day 17</w:t>
+            </w:r>
+            <w:r>
+              <w:rPr>
+                <w:sz w:val="21"/>
+                <w:szCs w:val="21"/>
+              </w:rPr>
+              <w:br/>
+            </w:r>
+            <w:r>
+              <w:rPr>
+                <w:sz w:val="21"/>
+                <w:szCs w:val="21"/>
+              </w:rPr>
+              <w:br/>
+            </w:r>
+            <w:r>
+              <w:rPr>
                 <w:color w:val="C00000"/>
                 <w:sz w:val="21"/>
                 <w:szCs w:val="21"/>
               </w:rPr>
-              <w:t>Raft Consensus Algorithm</w:t>
-            </w:r>
-          </w:p>
-        </w:tc>
-        <w:tc>
-          <w:tcPr>
-            <w:tcW w:w="1558" w:type="dxa"/>
-          </w:tcPr>
-          <w:p>
-            <w:pPr>
-              <w:jc w:val="center"/>
-              <w:rPr>
-                <w:sz w:val="21"/>
-                <w:szCs w:val="21"/>
-              </w:rPr>
-            </w:pPr>
-            <w:r>
-              <w:rPr>
-                <w:sz w:val="21"/>
-                <w:szCs w:val="21"/>
-              </w:rPr>
-              <w:t>Day 16</w:t>
-            </w:r>
-            <w:r>
-              <w:rPr>
-                <w:sz w:val="21"/>
-                <w:szCs w:val="21"/>
-              </w:rPr>
-              <w:br/>
-            </w:r>
-            <w:r>
-              <w:rPr>
-                <w:sz w:val="21"/>
-                <w:szCs w:val="21"/>
-              </w:rPr>
-              <w:br/>
-              <w:t>AWS Key Management Services (KMS)</w:t>
-            </w:r>
-          </w:p>
-        </w:tc>
-        <w:tc>
-          <w:tcPr>
-            <w:tcW w:w="1558" w:type="dxa"/>
-          </w:tcPr>
-          <w:p>
-            <w:pPr>
-              <w:jc w:val="center"/>
-              <w:rPr>
-                <w:sz w:val="21"/>
-                <w:szCs w:val="21"/>
-              </w:rPr>
-            </w:pPr>
-            <w:r>
-              <w:rPr>
-                <w:sz w:val="21"/>
-                <w:szCs w:val="21"/>
-              </w:rPr>
-              <w:t>Day 17</w:t>
-            </w:r>
-            <w:r>
-              <w:rPr>
-                <w:sz w:val="21"/>
-                <w:szCs w:val="21"/>
-              </w:rPr>
-              <w:br/>
-            </w:r>
-            <w:r>
-              <w:rPr>
-                <w:sz w:val="21"/>
-                <w:szCs w:val="21"/>
-              </w:rPr>
-              <w:br/>
-              <w:t>AWS IAM (Identity and Access Management)</w:t>
+              <w:t>Apache Zookeeper</w:t>
             </w:r>
           </w:p>
         </w:tc>
@@ -821,11 +840,10 @@
             </w:r>
             <w:r>
               <w:rPr>
-                <w:color w:val="C00000"/>
-                <w:sz w:val="21"/>
-                <w:szCs w:val="21"/>
-              </w:rPr>
-              <w:t>Apache Zookeeper</w:t>
+                <w:sz w:val="21"/>
+                <w:szCs w:val="21"/>
+              </w:rPr>
+              <w:t>Jenkins Hands on Project</w:t>
             </w:r>
           </w:p>
         </w:tc>
@@ -862,6 +880,13 @@
               </w:rPr>
               <w:br/>
             </w:r>
+            <w:r>
+              <w:rPr>
+                <w:sz w:val="21"/>
+                <w:szCs w:val="21"/>
+              </w:rPr>
+              <w:t>Kubernetes Hands on Project</w:t>
+            </w:r>
           </w:p>
         </w:tc>
         <w:tc>
@@ -883,6 +908,20 @@
               </w:rPr>
               <w:t>Day 20</w:t>
             </w:r>
+            <w:r>
+              <w:rPr>
+                <w:sz w:val="21"/>
+                <w:szCs w:val="21"/>
+              </w:rPr>
+              <w:br/>
+            </w:r>
+            <w:r>
+              <w:rPr>
+                <w:sz w:val="21"/>
+                <w:szCs w:val="21"/>
+              </w:rPr>
+              <w:br/>
+            </w:r>
           </w:p>
         </w:tc>
         <w:tc>
@@ -903,6 +942,20 @@
                 <w:szCs w:val="21"/>
               </w:rPr>
               <w:t>Day 21</w:t>
+            </w:r>
+            <w:r>
+              <w:rPr>
+                <w:sz w:val="21"/>
+                <w:szCs w:val="21"/>
+              </w:rPr>
+              <w:br/>
+            </w:r>
+            <w:r>
+              <w:rPr>
+                <w:sz w:val="21"/>
+                <w:szCs w:val="21"/>
+              </w:rPr>
+              <w:br/>
             </w:r>
           </w:p>
         </w:tc>
